--- a/Sathish.docx
+++ b/Sathish.docx
@@ -4,7 +4,15 @@
   <w:body>
     <w:p>
       <w:r>
-        <w:t>My name is Sathish. I am husband of Aarthi</w:t>
+        <w:t xml:space="preserve">My name is Sathish. I am husband of </w:t>
+      </w:r>
+      <w:proofErr w:type="spellStart"/>
+      <w:r>
+        <w:t>Aarthi</w:t>
+      </w:r>
+      <w:proofErr w:type="spellEnd"/>
+      <w:r>
+        <w:t>. We are living in Bangalore.</w:t>
       </w:r>
       <w:bookmarkStart w:id="0" w:name="_GoBack"/>
       <w:bookmarkEnd w:id="0"/>
